--- a/assignment-03/assignment-03.docx
+++ b/assignment-03/assignment-03.docx
@@ -183,7 +183,7 @@
                         <a:effectLst/>
                         <a:extLst>
                           <a:ext uri="{C572A759-6A51-4108-AA02-DFA0A04FC94B}">
-                            <ma14:wrappingTextBoxFlag xmlns:ma14="http://schemas.microsoft.com/office/mac/drawingml/2011/main" xmlns:o="urn:schemas-microsoft-com:office:office" xmlns:v="urn:schemas-microsoft-com:vml" xmlns:w10="urn:schemas-microsoft-com:office:word" xmlns:w="http://schemas.openxmlformats.org/wordprocessingml/2006/main" xmlns="" val="1"/>
+                            <ma14:wrappingTextBoxFlag xmlns="" xmlns:w="http://schemas.openxmlformats.org/wordprocessingml/2006/main" xmlns:w10="urn:schemas-microsoft-com:office:word" xmlns:v="urn:schemas-microsoft-com:vml" xmlns:o="urn:schemas-microsoft-com:office:office" xmlns:ma14="http://schemas.microsoft.com/office/mac/drawingml/2011/main" val="1"/>
                           </a:ext>
                         </a:extLst>
                       </wps:spPr>
@@ -1899,6 +1899,36 @@
           <w:rtl/>
           <w:lang w:bidi="fa-IR"/>
         </w:rPr>
+        <w:t xml:space="preserve"> در </w:t>
+      </w:r>
+      <w:r>
+        <w:rPr>
+          <w:rFonts w:asciiTheme="minorHAnsi" w:eastAsia="B Nazanin" w:hAnsiTheme="minorHAnsi" w:cs="B Nazanin"/>
+          <w:sz w:val="30"/>
+          <w:szCs w:val="28"/>
+          <w:rtl/>
+          <w:lang w:bidi="fa-IR"/>
+        </w:rPr>
+        <w:t xml:space="preserve">کانال </w:t>
+      </w:r>
+      <w:r>
+        <w:rPr>
+          <w:rFonts w:asciiTheme="minorHAnsi" w:eastAsia="B Nazanin" w:hAnsiTheme="minorHAnsi" w:cs="B Nazanin" w:hint="eastAsia"/>
+          <w:sz w:val="30"/>
+          <w:szCs w:val="28"/>
+          <w:rtl/>
+          <w:lang w:bidi="fa-IR"/>
+        </w:rPr>
+        <w:t>اطلاع‌رسان</w:t>
+      </w:r>
+      <w:r>
+        <w:rPr>
+          <w:rFonts w:asciiTheme="minorHAnsi" w:eastAsia="B Nazanin" w:hAnsiTheme="minorHAnsi" w:cs="B Nazanin"/>
+          <w:sz w:val="30"/>
+          <w:szCs w:val="28"/>
+          <w:rtl/>
+          <w:lang w:bidi="fa-IR"/>
+        </w:rPr>
         <w:t>ی</w:t>
       </w:r>
       <w:r>
@@ -1909,168 +1939,37 @@
           <w:rtl/>
           <w:lang w:bidi="fa-IR"/>
         </w:rPr>
+        <w:t xml:space="preserve"> درس </w:t>
+      </w:r>
+      <w:r>
+        <w:rPr>
+          <w:rFonts w:asciiTheme="minorHAnsi" w:eastAsia="B Nazanin" w:hAnsiTheme="minorHAnsi" w:cs="B Nazanin"/>
+          <w:sz w:val="30"/>
+          <w:szCs w:val="28"/>
+          <w:rtl/>
+          <w:lang w:bidi="fa-IR"/>
+        </w:rPr>
+        <w:t>توضیح داده</w:t>
+      </w:r>
+      <w:r>
+        <w:rPr>
+          <w:rFonts w:asciiTheme="minorHAnsi" w:eastAsia="B Nazanin" w:hAnsiTheme="minorHAnsi" w:cs="B Nazanin"/>
+          <w:sz w:val="30"/>
+          <w:szCs w:val="28"/>
+          <w:rtl/>
+          <w:lang w:bidi="fa-IR"/>
+        </w:rPr>
         <w:t xml:space="preserve"> </w:t>
       </w:r>
       <w:r>
         <w:rPr>
-          <w:rFonts w:asciiTheme="minorHAnsi" w:eastAsia="B Nazanin" w:hAnsiTheme="minorHAnsi" w:cs="B Nazanin" w:hint="default"/>
-          <w:szCs w:val="22"/>
-          <w:lang w:bidi="fa-IR"/>
-        </w:rPr>
-        <w:t>Linux</w:t>
-      </w:r>
-      <w:r>
-        <w:rPr>
-          <w:rFonts w:asciiTheme="minorHAnsi" w:eastAsia="B Nazanin" w:hAnsiTheme="minorHAnsi" w:cs="B Nazanin" w:hint="default"/>
-          <w:sz w:val="30"/>
-          <w:szCs w:val="28"/>
-          <w:lang w:bidi="fa-IR"/>
-        </w:rPr>
-        <w:t xml:space="preserve">, </w:t>
-      </w:r>
-      <w:r>
-        <w:rPr>
-          <w:rFonts w:ascii="Times New Roman" w:eastAsia="B Nazanin" w:hAnsi="Times New Roman" w:hint="default"/>
-          <w:lang w:bidi="fa-IR"/>
-        </w:rPr>
-        <w:t>Windows</w:t>
-      </w:r>
-      <w:r>
-        <w:rPr>
-          <w:rFonts w:asciiTheme="minorHAnsi" w:eastAsia="B Nazanin" w:hAnsiTheme="minorHAnsi" w:cs="B Nazanin"/>
-          <w:sz w:val="30"/>
-          <w:szCs w:val="28"/>
-          <w:rtl/>
-          <w:lang w:bidi="fa-IR"/>
-        </w:rPr>
-        <w:t xml:space="preserve"> و </w:t>
-      </w:r>
-      <w:r>
-        <w:rPr>
-          <w:rFonts w:ascii="Times New Roman" w:eastAsia="B Nazanin" w:hAnsi="Times New Roman" w:hint="default"/>
-          <w:lang w:bidi="fa-IR"/>
-        </w:rPr>
-        <w:t>MacOS</w:t>
-      </w:r>
-      <w:r>
-        <w:rPr>
-          <w:rFonts w:asciiTheme="minorHAnsi" w:eastAsia="B Nazanin" w:hAnsiTheme="minorHAnsi" w:cs="B Nazanin"/>
-          <w:sz w:val="28"/>
-          <w:szCs w:val="24"/>
-          <w:rtl/>
-          <w:lang w:bidi="fa-IR"/>
-        </w:rPr>
-        <w:t xml:space="preserve"> </w:t>
-      </w:r>
-      <w:r>
-        <w:rPr>
-          <w:rFonts w:asciiTheme="minorHAnsi" w:eastAsia="B Nazanin" w:hAnsiTheme="minorHAnsi" w:cs="B Nazanin"/>
-          <w:sz w:val="30"/>
-          <w:szCs w:val="28"/>
-          <w:rtl/>
-          <w:lang w:bidi="fa-IR"/>
-        </w:rPr>
-        <w:t xml:space="preserve">در سایت </w:t>
-      </w:r>
-      <w:r>
-        <w:rPr>
-          <w:rFonts w:asciiTheme="minorHAnsi" w:eastAsia="B Nazanin" w:hAnsiTheme="minorHAnsi" w:cs="B Nazanin"/>
-          <w:sz w:val="30"/>
-          <w:szCs w:val="28"/>
-          <w:rtl/>
-          <w:lang w:bidi="fa-IR"/>
-        </w:rPr>
-        <w:t xml:space="preserve">درس و کانال </w:t>
-      </w:r>
-      <w:r>
-        <w:rPr>
-          <w:rFonts w:asciiTheme="minorHAnsi" w:eastAsia="B Nazanin" w:hAnsiTheme="minorHAnsi" w:cs="B Nazanin" w:hint="eastAsia"/>
-          <w:sz w:val="30"/>
-          <w:szCs w:val="28"/>
-          <w:rtl/>
-          <w:lang w:bidi="fa-IR"/>
-        </w:rPr>
-        <w:t>اطلاع‌رسان</w:t>
-      </w:r>
-      <w:r>
-        <w:rPr>
-          <w:rFonts w:asciiTheme="minorHAnsi" w:eastAsia="B Nazanin" w:hAnsiTheme="minorHAnsi" w:cs="B Nazanin"/>
-          <w:sz w:val="30"/>
-          <w:szCs w:val="28"/>
-          <w:rtl/>
-          <w:lang w:bidi="fa-IR"/>
-        </w:rPr>
-        <w:t>ی</w:t>
-      </w:r>
-      <w:r>
-        <w:rPr>
-          <w:rFonts w:asciiTheme="minorHAnsi" w:eastAsia="B Nazanin" w:hAnsiTheme="minorHAnsi" w:cs="B Nazanin"/>
-          <w:sz w:val="30"/>
-          <w:szCs w:val="28"/>
-          <w:rtl/>
-          <w:lang w:bidi="fa-IR"/>
-        </w:rPr>
-        <w:t xml:space="preserve"> درس </w:t>
-      </w:r>
-      <w:r>
-        <w:rPr>
-          <w:rFonts w:asciiTheme="minorHAnsi" w:eastAsia="B Nazanin" w:hAnsiTheme="minorHAnsi" w:cs="B Nazanin" w:hint="eastAsia"/>
-          <w:sz w:val="30"/>
-          <w:szCs w:val="28"/>
-          <w:rtl/>
-          <w:lang w:bidi="fa-IR"/>
-        </w:rPr>
-        <w:t>بارگذار</w:t>
-      </w:r>
-      <w:r>
-        <w:rPr>
-          <w:rFonts w:asciiTheme="minorHAnsi" w:eastAsia="B Nazanin" w:hAnsiTheme="minorHAnsi" w:cs="B Nazanin"/>
-          <w:sz w:val="30"/>
-          <w:szCs w:val="28"/>
-          <w:rtl/>
-          <w:lang w:bidi="fa-IR"/>
-        </w:rPr>
-        <w:t>ی</w:t>
-      </w:r>
-      <w:r>
-        <w:rPr>
-          <w:rFonts w:asciiTheme="minorHAnsi" w:eastAsia="B Nazanin" w:hAnsiTheme="minorHAnsi" w:cs="B Nazanin"/>
-          <w:sz w:val="30"/>
-          <w:szCs w:val="28"/>
-          <w:rtl/>
-          <w:lang w:bidi="fa-IR"/>
-        </w:rPr>
-        <w:t xml:space="preserve"> </w:t>
-      </w:r>
-      <w:r>
-        <w:rPr>
-          <w:rFonts w:asciiTheme="minorHAnsi" w:eastAsia="B Nazanin" w:hAnsiTheme="minorHAnsi" w:cs="B Nazanin" w:hint="eastAsia"/>
-          <w:sz w:val="30"/>
-          <w:szCs w:val="28"/>
-          <w:rtl/>
-          <w:lang w:bidi="fa-IR"/>
-        </w:rPr>
-        <w:t>شده</w:t>
-      </w:r>
-      <w:r>
-        <w:rPr>
-          <w:rFonts w:asciiTheme="minorHAnsi" w:eastAsia="B Nazanin" w:hAnsiTheme="minorHAnsi" w:cs="B Nazanin" w:hint="default"/>
-          <w:sz w:val="30"/>
-          <w:szCs w:val="28"/>
-          <w:rtl/>
-          <w:lang w:bidi="fa-IR"/>
-        </w:rPr>
-        <w:t xml:space="preserve"> </w:t>
-      </w:r>
-      <w:r>
-        <w:rPr>
-          <w:rFonts w:asciiTheme="minorHAnsi" w:eastAsia="B Nazanin" w:hAnsiTheme="minorHAnsi" w:cs="B Nazanin" w:hint="eastAsia"/>
-          <w:sz w:val="30"/>
-          <w:szCs w:val="28"/>
-          <w:rtl/>
-          <w:lang w:bidi="fa-IR"/>
-        </w:rPr>
-        <w:t>است</w:t>
+          <w:rFonts w:asciiTheme="minorHAnsi" w:eastAsia="B Nazanin" w:hAnsiTheme="minorHAnsi" w:cs="B Nazanin"/>
+          <w:sz w:val="30"/>
+          <w:szCs w:val="28"/>
+          <w:rtl/>
+          <w:lang w:bidi="fa-IR"/>
+        </w:rPr>
+        <w:t>خواهد شد</w:t>
       </w:r>
       <w:r>
         <w:rPr>
@@ -4809,8 +4708,6 @@
           <w:lang w:val="ar-SA"/>
         </w:rPr>
       </w:pPr>
-      <w:bookmarkStart w:id="0" w:name="_GoBack"/>
-      <w:bookmarkEnd w:id="0"/>
       <m:oMathPara>
         <m:oMath>
           <m:r>
@@ -4842,9 +4739,10 @@
               <m:sty m:val="p"/>
             </m:rPr>
             <w:rPr>
-              <w:rFonts w:ascii="Cambria Math" w:eastAsia="B Nazanin" w:hAnsi="Cambria Math" w:cs="Helvetica Neue" w:hint="default"/>
+              <w:rFonts w:ascii="Cambria Math" w:eastAsia="B Nazanin" w:hAnsi="Cambria Math" w:cs="Cambria Math" w:hint="default"/>
               <w:sz w:val="28"/>
               <w:szCs w:val="28"/>
+              <w:rtl/>
               <w:lang w:val="ar-SA"/>
             </w:rPr>
             <m:t>=</m:t>
@@ -5235,7 +5133,27 @@
           <w:rtl/>
           <w:lang w:val="ar-SA"/>
         </w:rPr>
-        <w:t xml:space="preserve">توانید نمودارهای خواسته شده را با یک کد پایتون رسم کنید. </w:t>
+        <w:t xml:space="preserve">توانید نمودارهای خواسته شده را با </w:t>
+      </w:r>
+      <w:r>
+        <w:rPr>
+          <w:rFonts w:ascii="B Nazanin" w:eastAsia="B Nazanin" w:hAnsi="B Nazanin" w:cs="B Nazanin"/>
+          <w:sz w:val="28"/>
+          <w:szCs w:val="28"/>
+          <w:rtl/>
+          <w:lang w:val="ar-SA"/>
+        </w:rPr>
+        <w:t xml:space="preserve">کد </w:t>
+      </w:r>
+      <w:r>
+        <w:rPr>
+          <w:rFonts w:ascii="B Nazanin" w:eastAsia="B Nazanin" w:hAnsi="B Nazanin" w:cs="B Nazanin"/>
+          <w:sz w:val="28"/>
+          <w:szCs w:val="28"/>
+          <w:rtl/>
+          <w:lang w:val="ar-SA"/>
+        </w:rPr>
+        <w:t xml:space="preserve">پایتون رسم کنید. </w:t>
       </w:r>
     </w:p>
     <w:p>
@@ -6117,7 +6035,23 @@
           <w:sz w:val="28"/>
           <w:szCs w:val="28"/>
         </w:rPr>
-        <w:t>02-Test_Simulation</w:t>
+        <w:t>0</w:t>
+      </w:r>
+      <w:r>
+        <w:rPr>
+          <w:rFonts w:asciiTheme="minorHAnsi" w:eastAsia="B Nazanin" w:hAnsiTheme="minorHAnsi" w:cs="B Nazanin" w:hint="default"/>
+          <w:sz w:val="28"/>
+          <w:szCs w:val="28"/>
+        </w:rPr>
+        <w:t>1</w:t>
+      </w:r>
+      <w:r>
+        <w:rPr>
+          <w:rFonts w:asciiTheme="minorHAnsi" w:eastAsia="B Nazanin" w:hAnsiTheme="minorHAnsi" w:cs="B Nazanin" w:hint="default"/>
+          <w:sz w:val="28"/>
+          <w:szCs w:val="28"/>
+        </w:rPr>
+        <w:t>-Test_Simulation</w:t>
       </w:r>
       <w:r>
         <w:rPr>
@@ -6299,7 +6233,27 @@
           <w:rtl/>
           <w:lang w:val="ar-SA"/>
         </w:rPr>
-        <w:t xml:space="preserve">های بعدی تمرین باید در قالب گزارش متنی توضیح داده شود (فایل </w:t>
+        <w:t>های بعدی تمرین باید در قالب گزارش متنی</w:t>
+      </w:r>
+      <w:r>
+        <w:rPr>
+          <w:rFonts w:ascii="B Nazanin" w:hAnsi="B Nazanin" w:cs="B Nazanin"/>
+          <w:sz w:val="28"/>
+          <w:szCs w:val="28"/>
+          <w:rtl/>
+          <w:lang w:val="ar-SA"/>
+        </w:rPr>
+        <w:t xml:space="preserve"> شامل نمودار ها، توضیحات و موارد خواسته شده باشد</w:t>
+      </w:r>
+      <w:r>
+        <w:rPr>
+          <w:rFonts w:ascii="B Nazanin" w:hAnsi="B Nazanin" w:cs="B Nazanin"/>
+          <w:sz w:val="28"/>
+          <w:szCs w:val="28"/>
+          <w:rtl/>
+          <w:lang w:val="ar-SA"/>
+        </w:rPr>
+        <w:t xml:space="preserve"> (فایل </w:t>
       </w:r>
       <w:r>
         <w:rPr>
@@ -6349,6 +6303,7 @@
           <w:rtl/>
           <w:lang w:val="ar-SA" w:bidi="fa-IR"/>
         </w:rPr>
+        <w:lastRenderedPageBreak/>
         <w:t>5</w:t>
       </w:r>
       <w:r>
@@ -6427,7 +6382,27 @@
           <w:rtl/>
           <w:lang w:val="ar-SA"/>
         </w:rPr>
-        <w:t xml:space="preserve">داده شود. این فایل باید شامل دو ویدئو دو بخش اول و فایل </w:t>
+        <w:t>داده شود. این فایل باید شامل</w:t>
+      </w:r>
+      <w:r>
+        <w:rPr>
+          <w:rFonts w:cs="B Nazanin"/>
+          <w:sz w:val="28"/>
+          <w:szCs w:val="28"/>
+          <w:rtl/>
+          <w:lang w:bidi="fa-IR"/>
+        </w:rPr>
+        <w:t xml:space="preserve"> یک</w:t>
+      </w:r>
+      <w:r>
+        <w:rPr>
+          <w:rFonts w:cs="B Nazanin"/>
+          <w:sz w:val="28"/>
+          <w:szCs w:val="28"/>
+          <w:rtl/>
+          <w:lang w:val="ar-SA"/>
+        </w:rPr>
+        <w:t xml:space="preserve"> ویدئو و فایل </w:t>
       </w:r>
       <w:r>
         <w:rPr>
@@ -6540,7 +6515,6 @@
           <w:rtl/>
           <w:lang w:bidi="fa-IR"/>
         </w:rPr>
-        <w:lastRenderedPageBreak/>
         <w:t>شب</w:t>
       </w:r>
       <w:r>
@@ -6645,7 +6619,29 @@
           <w:rtl/>
           <w:lang w:bidi="fa-IR"/>
         </w:rPr>
-        <w:t xml:space="preserve"> شماره دانشجویی می</w:t>
+        <w:t xml:space="preserve"> شماره دانشجویی</w:t>
+      </w:r>
+      <w:r>
+        <w:rPr>
+          <w:rFonts w:cs="B Nazanin"/>
+          <w:sz w:val="28"/>
+          <w:szCs w:val="28"/>
+          <w:rtl/>
+          <w:lang w:bidi="fa-IR"/>
+        </w:rPr>
+        <w:t xml:space="preserve"> </w:t>
+      </w:r>
+      <w:bookmarkStart w:id="0" w:name="_GoBack"/>
+      <w:bookmarkEnd w:id="0"/>
+      <w:r>
+        <w:rPr>
+          <w:rFonts w:cs="B Nazanin"/>
+          <w:sz w:val="28"/>
+          <w:szCs w:val="28"/>
+          <w:rtl/>
+          <w:lang w:bidi="fa-IR"/>
+        </w:rPr>
+        <w:t>می</w:t>
       </w:r>
       <w:r>
         <w:rPr>
@@ -6820,7 +6816,32 @@
           <w:u w:val="single"/>
           <w:rtl/>
         </w:rPr>
-        <w:t xml:space="preserve">این تمرین باید به صورت انفرادی انجام شود. </w:t>
+        <w:t xml:space="preserve">این تمرین باید به صورت </w:t>
+      </w:r>
+      <w:r>
+        <w:rPr>
+          <w:rFonts w:cs="B Nazanin"/>
+          <w:b/>
+          <w:bCs/>
+          <w:sz w:val="28"/>
+          <w:szCs w:val="28"/>
+          <w:highlight w:val="red"/>
+          <w:u w:val="single"/>
+          <w:rtl/>
+        </w:rPr>
+        <w:t>انفرادی</w:t>
+      </w:r>
+      <w:r>
+        <w:rPr>
+          <w:rFonts w:cs="B Nazanin"/>
+          <w:b/>
+          <w:bCs/>
+          <w:sz w:val="28"/>
+          <w:szCs w:val="28"/>
+          <w:u w:val="single"/>
+          <w:rtl/>
+        </w:rPr>
+        <w:t xml:space="preserve"> انجام شود. </w:t>
       </w:r>
     </w:p>
     <w:p>
@@ -6858,7 +6879,27 @@
           <w:szCs w:val="28"/>
           <w:rtl/>
         </w:rPr>
-        <w:t xml:space="preserve">مهلت تحویل تمرین، </w:t>
+        <w:t xml:space="preserve">مهلت تحویل تمرین، تا </w:t>
+      </w:r>
+      <w:r>
+        <w:rPr>
+          <w:rFonts w:cs="B Nazanin"/>
+          <w:sz w:val="28"/>
+          <w:szCs w:val="28"/>
+          <w:u w:val="single"/>
+          <w:rtl/>
+        </w:rPr>
+        <w:t>۱۲ دی ماه</w:t>
+      </w:r>
+      <w:r>
+        <w:rPr>
+          <w:rFonts w:cs="B Nazanin"/>
+          <w:sz w:val="28"/>
+          <w:szCs w:val="28"/>
+          <w:u w:val="single"/>
+          <w:rtl/>
+        </w:rPr>
+        <w:t xml:space="preserve"> ۱۳۹۹</w:t>
       </w:r>
       <w:r>
         <w:rPr>
@@ -6867,7 +6908,7 @@
           <w:szCs w:val="28"/>
           <w:rtl/>
         </w:rPr>
-        <w:t xml:space="preserve">....... </w:t>
+        <w:t xml:space="preserve"> </w:t>
       </w:r>
       <w:r>
         <w:rPr>
@@ -6992,293 +7033,6 @@
         <w:t>.</w:t>
       </w:r>
     </w:p>
-    <w:p>
-      <w:pPr>
-        <w:spacing w:line="360" w:lineRule="auto"/>
-        <w:rPr>
-          <w:rFonts w:ascii="B Nazanin" w:eastAsia="B Nazanin" w:hAnsi="B Nazanin" w:cs="B Nazanin" w:hint="default"/>
-          <w:b/>
-          <w:bCs/>
-          <w:sz w:val="28"/>
-          <w:szCs w:val="28"/>
-          <w:rtl/>
-        </w:rPr>
-      </w:pPr>
-    </w:p>
-    <w:tbl>
-      <w:tblPr>
-        <w:bidiVisual/>
-        <w:tblW w:w="7530" w:type="dxa"/>
-        <w:jc w:val="center"/>
-        <w:tblBorders>
-          <w:top w:val="single" w:sz="8" w:space="0" w:color="FFFFFF"/>
-          <w:left w:val="single" w:sz="8" w:space="0" w:color="FFFFFF"/>
-          <w:bottom w:val="single" w:sz="8" w:space="0" w:color="FFFFFF"/>
-          <w:right w:val="single" w:sz="8" w:space="0" w:color="FFFFFF"/>
-          <w:insideH w:val="single" w:sz="8" w:space="0" w:color="FFFFFF"/>
-          <w:insideV w:val="single" w:sz="8" w:space="0" w:color="FFFFFF"/>
-        </w:tblBorders>
-        <w:shd w:val="clear" w:color="auto" w:fill="CED7E7"/>
-        <w:tblLayout w:type="fixed"/>
-        <w:tblLook w:val="04A0" w:firstRow="1" w:lastRow="0" w:firstColumn="1" w:lastColumn="0" w:noHBand="0" w:noVBand="1"/>
-      </w:tblPr>
-      <w:tblGrid>
-        <w:gridCol w:w="2238"/>
-        <w:gridCol w:w="3012"/>
-        <w:gridCol w:w="2280"/>
-      </w:tblGrid>
-      <w:tr>
-        <w:trPr>
-          <w:trHeight w:val="250"/>
-          <w:jc w:val="center"/>
-        </w:trPr>
-        <w:tc>
-          <w:tcPr>
-            <w:tcW w:w="2238" w:type="dxa"/>
-            <w:tcBorders>
-              <w:top w:val="single" w:sz="4" w:space="0" w:color="000000"/>
-              <w:left w:val="single" w:sz="4" w:space="0" w:color="000000"/>
-              <w:bottom w:val="single" w:sz="4" w:space="0" w:color="000000"/>
-              <w:right w:val="single" w:sz="4" w:space="0" w:color="000000"/>
-            </w:tcBorders>
-            <w:shd w:val="clear" w:color="auto" w:fill="auto"/>
-            <w:tcMar>
-              <w:top w:w="80" w:type="dxa"/>
-              <w:left w:w="80" w:type="dxa"/>
-              <w:bottom w:w="80" w:type="dxa"/>
-              <w:right w:w="80" w:type="dxa"/>
-            </w:tcMar>
-          </w:tcPr>
-          <w:p>
-            <w:pPr>
-              <w:spacing w:line="360" w:lineRule="auto"/>
-              <w:rPr>
-                <w:rFonts w:hint="default"/>
-              </w:rPr>
-            </w:pPr>
-            <w:r>
-              <w:rPr>
-                <w:rFonts w:cs="B Nazanin"/>
-                <w:b/>
-                <w:bCs/>
-                <w:sz w:val="24"/>
-                <w:szCs w:val="24"/>
-                <w:rtl/>
-                <w:lang w:val="ar-SA"/>
-              </w:rPr>
-              <w:t>نام طراح</w:t>
-            </w:r>
-          </w:p>
-        </w:tc>
-        <w:tc>
-          <w:tcPr>
-            <w:tcW w:w="3012" w:type="dxa"/>
-            <w:tcBorders>
-              <w:top w:val="single" w:sz="4" w:space="0" w:color="000000"/>
-              <w:left w:val="single" w:sz="4" w:space="0" w:color="000000"/>
-              <w:bottom w:val="single" w:sz="4" w:space="0" w:color="000000"/>
-              <w:right w:val="single" w:sz="4" w:space="0" w:color="000000"/>
-            </w:tcBorders>
-            <w:shd w:val="clear" w:color="auto" w:fill="auto"/>
-            <w:tcMar>
-              <w:top w:w="80" w:type="dxa"/>
-              <w:left w:w="80" w:type="dxa"/>
-              <w:bottom w:w="80" w:type="dxa"/>
-              <w:right w:w="80" w:type="dxa"/>
-            </w:tcMar>
-          </w:tcPr>
-          <w:p>
-            <w:pPr>
-              <w:spacing w:line="360" w:lineRule="auto"/>
-              <w:rPr>
-                <w:rFonts w:hint="default"/>
-              </w:rPr>
-            </w:pPr>
-            <w:r>
-              <w:rPr>
-                <w:rFonts w:cs="B Nazanin"/>
-                <w:b/>
-                <w:bCs/>
-                <w:sz w:val="24"/>
-                <w:szCs w:val="24"/>
-                <w:rtl/>
-                <w:lang w:val="ar-SA"/>
-              </w:rPr>
-              <w:t>فصل</w:t>
-            </w:r>
-          </w:p>
-        </w:tc>
-        <w:tc>
-          <w:tcPr>
-            <w:tcW w:w="2280" w:type="dxa"/>
-            <w:tcBorders>
-              <w:top w:val="single" w:sz="4" w:space="0" w:color="000000"/>
-              <w:left w:val="single" w:sz="4" w:space="0" w:color="000000"/>
-              <w:bottom w:val="single" w:sz="4" w:space="0" w:color="000000"/>
-              <w:right w:val="single" w:sz="4" w:space="0" w:color="000000"/>
-            </w:tcBorders>
-            <w:shd w:val="clear" w:color="auto" w:fill="auto"/>
-            <w:tcMar>
-              <w:top w:w="80" w:type="dxa"/>
-              <w:left w:w="80" w:type="dxa"/>
-              <w:bottom w:w="80" w:type="dxa"/>
-              <w:right w:w="80" w:type="dxa"/>
-            </w:tcMar>
-          </w:tcPr>
-          <w:p>
-            <w:pPr>
-              <w:spacing w:line="360" w:lineRule="auto"/>
-              <w:rPr>
-                <w:rFonts w:hint="default"/>
-              </w:rPr>
-            </w:pPr>
-            <w:r>
-              <w:rPr>
-                <w:rFonts w:cs="B Nazanin"/>
-                <w:b/>
-                <w:bCs/>
-                <w:sz w:val="24"/>
-                <w:szCs w:val="24"/>
-                <w:rtl/>
-                <w:lang w:val="ar-SA"/>
-              </w:rPr>
-              <w:t>تخمین زمان موردنیاز</w:t>
-            </w:r>
-          </w:p>
-        </w:tc>
-      </w:tr>
-      <w:tr>
-        <w:trPr>
-          <w:trHeight w:val="291"/>
-          <w:jc w:val="center"/>
-        </w:trPr>
-        <w:tc>
-          <w:tcPr>
-            <w:tcW w:w="2238" w:type="dxa"/>
-            <w:tcBorders>
-              <w:top w:val="single" w:sz="4" w:space="0" w:color="000000"/>
-              <w:left w:val="single" w:sz="4" w:space="0" w:color="000000"/>
-              <w:bottom w:val="single" w:sz="4" w:space="0" w:color="000000"/>
-              <w:right w:val="single" w:sz="4" w:space="0" w:color="000000"/>
-            </w:tcBorders>
-            <w:shd w:val="clear" w:color="auto" w:fill="auto"/>
-            <w:tcMar>
-              <w:top w:w="80" w:type="dxa"/>
-              <w:left w:w="80" w:type="dxa"/>
-              <w:bottom w:w="80" w:type="dxa"/>
-              <w:right w:w="80" w:type="dxa"/>
-            </w:tcMar>
-          </w:tcPr>
-          <w:p>
-            <w:pPr>
-              <w:spacing w:line="360" w:lineRule="auto"/>
-              <w:rPr>
-                <w:rFonts w:hint="default"/>
-              </w:rPr>
-            </w:pPr>
-            <w:r>
-              <w:rPr>
-                <w:rFonts w:cs="B Nazanin"/>
-                <w:b/>
-                <w:bCs/>
-                <w:sz w:val="24"/>
-                <w:szCs w:val="24"/>
-                <w:rtl/>
-                <w:lang w:val="ar-SA"/>
-              </w:rPr>
-              <w:t>امیررضا غفوری</w:t>
-            </w:r>
-          </w:p>
-        </w:tc>
-        <w:tc>
-          <w:tcPr>
-            <w:tcW w:w="3012" w:type="dxa"/>
-            <w:tcBorders>
-              <w:top w:val="single" w:sz="4" w:space="0" w:color="000000"/>
-              <w:left w:val="single" w:sz="4" w:space="0" w:color="000000"/>
-              <w:bottom w:val="single" w:sz="4" w:space="0" w:color="000000"/>
-              <w:right w:val="single" w:sz="4" w:space="0" w:color="000000"/>
-            </w:tcBorders>
-            <w:shd w:val="clear" w:color="auto" w:fill="auto"/>
-            <w:tcMar>
-              <w:top w:w="80" w:type="dxa"/>
-              <w:left w:w="80" w:type="dxa"/>
-              <w:bottom w:w="80" w:type="dxa"/>
-              <w:right w:w="80" w:type="dxa"/>
-            </w:tcMar>
-          </w:tcPr>
-          <w:p>
-            <w:pPr>
-              <w:spacing w:line="360" w:lineRule="auto"/>
-              <w:rPr>
-                <w:rFonts w:hint="default"/>
-                <w:rtl/>
-                <w:lang w:bidi="fa-IR"/>
-              </w:rPr>
-            </w:pPr>
-            <w:r>
-              <w:rPr>
-                <w:rFonts w:cs="B Nazanin"/>
-                <w:b/>
-                <w:bCs/>
-                <w:sz w:val="24"/>
-                <w:szCs w:val="24"/>
-                <w:rtl/>
-              </w:rPr>
-              <w:t xml:space="preserve">سوم، </w:t>
-            </w:r>
-            <w:r>
-              <w:rPr>
-                <w:rFonts w:ascii="Times New Roman" w:hAnsi="Times New Roman" w:hint="default"/>
-                <w:b/>
-                <w:bCs/>
-                <w:sz w:val="24"/>
-                <w:szCs w:val="24"/>
-              </w:rPr>
-              <w:t>LoRaWAN</w:t>
-            </w:r>
-          </w:p>
-        </w:tc>
-        <w:tc>
-          <w:tcPr>
-            <w:tcW w:w="2280" w:type="dxa"/>
-            <w:tcBorders>
-              <w:top w:val="single" w:sz="4" w:space="0" w:color="000000"/>
-              <w:left w:val="single" w:sz="4" w:space="0" w:color="000000"/>
-              <w:bottom w:val="single" w:sz="4" w:space="0" w:color="000000"/>
-              <w:right w:val="single" w:sz="4" w:space="0" w:color="000000"/>
-            </w:tcBorders>
-            <w:shd w:val="clear" w:color="auto" w:fill="auto"/>
-            <w:tcMar>
-              <w:top w:w="80" w:type="dxa"/>
-              <w:left w:w="80" w:type="dxa"/>
-              <w:bottom w:w="80" w:type="dxa"/>
-              <w:right w:w="80" w:type="dxa"/>
-            </w:tcMar>
-          </w:tcPr>
-          <w:p>
-            <w:pPr>
-              <w:spacing w:line="360" w:lineRule="auto"/>
-              <w:rPr>
-                <w:rFonts w:hint="default"/>
-              </w:rPr>
-            </w:pPr>
-            <w:r>
-              <w:rPr>
-                <w:rFonts w:cs="B Nazanin"/>
-                <w:b/>
-                <w:bCs/>
-                <w:sz w:val="24"/>
-                <w:szCs w:val="24"/>
-                <w:rtl/>
-                <w:lang w:val="ar-SA"/>
-              </w:rPr>
-              <w:t>۱۴ روز</w:t>
-            </w:r>
-          </w:p>
-        </w:tc>
-      </w:tr>
-    </w:tbl>
     <w:p>
       <w:pPr>
         <w:widowControl w:val="0"/>
@@ -11718,7 +11472,7 @@
 </file>
 
 <file path=customXml/itemProps1.xml><?xml version="1.0" encoding="utf-8"?>
-<ds:datastoreItem xmlns:ds="http://schemas.openxmlformats.org/officeDocument/2006/customXml" ds:itemID="{8CF256DB-2771-44E7-978C-2A7FC74C08D4}">
+<ds:datastoreItem xmlns:ds="http://schemas.openxmlformats.org/officeDocument/2006/customXml" ds:itemID="{59FBFDCB-EFF2-42B2-A5B7-27423933EECF}">
   <ds:schemaRefs>
     <ds:schemaRef ds:uri="http://schemas.openxmlformats.org/officeDocument/2006/bibliography"/>
   </ds:schemaRefs>
